--- a/public/word-versions/what-is-a-confidence-interval.docx
+++ b/public/word-versions/what-is-a-confidence-interval.docx
@@ -1248,7 +1248,7 @@
         <w:pStyle w:val="FirstParagraph"/>
       </w:pPr>
       <w:r>
-        <w:t xml:space="preserve">Version 0.2, 2019-05-02, Rona Axelrod and Danny Kaplan,</w:t>
+        <w:t xml:space="preserve">Version 0.2, 2019-05-23, Rona Axelrod and Danny Kaplan,</w:t>
       </w:r>
       <w:r>
         <w:t xml:space="preserve"> </w:t>

--- a/public/word-versions/what-is-a-confidence-interval.docx
+++ b/public/word-versions/what-is-a-confidence-interval.docx
@@ -51,7 +51,7 @@
         <w:t xml:space="preserve"> </w:t>
       </w:r>
       <w:r>
-        <w:t xml:space="preserve">Lesson</w:t>
+        <w:t xml:space="preserve">Activity</w:t>
       </w:r>
     </w:p>
     <w:p>
@@ -179,7 +179,7 @@
         <w:pStyle w:val="BodyText"/>
       </w:pPr>
       <w:r>
-        <w:t xml:space="preserve">But you can’t just make up your own interval and expect it to be legitimate. By analogy, you can put water in a bottle, shake it, and call it wine. But it won’t be legitimate wine. You can cut out cardboard wheels, paste them to a box, and call it a car. But it won’t be a legitimate car. This is common sense, since we are all very familiar with cars and wine. But there’s no common sense to identify an interval as a legitimage confidence interval.</w:t>
+        <w:t xml:space="preserve">But you can’t just make up your own interval and expect it to be legitimate. By analogy, you can put water in a bottle, shake it, and call it wine. But it won’t be legitimate wine. You can cut out cardboard wheels, paste them to a box, and call it a car. But it won’t be a legitimate car. This is common sense, since we are all very familiar with cars and wine. But there’s no common sense to identify an interval as a legitimate confidence interval.</w:t>
       </w:r>
     </w:p>
     <w:p>
@@ -208,7 +208,7 @@
         </w:numPr>
       </w:pPr>
       <w:r>
-        <w:t xml:space="preserve">Open up the</w:t>
+        <w:t xml:space="preserve">Open the Little App on</w:t>
       </w:r>
       <w:r>
         <w:t xml:space="preserve"> </w:t>
@@ -222,7 +222,16 @@
         </w:r>
       </w:hyperlink>
       <w:r>
-        <w:t xml:space="preserve">. The graph that will be displayed is very simple: A jittered point plot of the response variable from a random sample from the population. To keep the app simple, there is no explanatory variable. Just the response variable is shown with the horizontal axis used for jittering so that you can see the distribution of response variable.</w:t>
+        <w:t xml:space="preserve">. (See footnote</w:t>
+      </w:r>
+      <w:r>
+        <w:rPr>
+          <w:rStyle w:val="FootnoteReference"/>
+        </w:rPr>
+        <w:footnoteReference w:id="23"/>
+      </w:r>
+      <w:r>
+        <w:t xml:space="preserve">). The graph that will be displayed is very simple: A jittered point plot of the response variable from a random sample from the population. To keep the app simple, there is no explanatory variable. Just the response variable is shown with the horizontal axis used for jittering so that you can see the distribution of response variable.</w:t>
       </w:r>
     </w:p>
     <w:p>
@@ -376,7 +385,7 @@
                           </pic:cNvPicPr>
                         </pic:nvPicPr>
                         <pic:blipFill>
-                          <a:blip r:embed="rId23"/>
+                          <a:blip r:embed="rId24"/>
                           <a:stretch>
                             <a:fillRect/>
                           </a:stretch>
@@ -601,7 +610,7 @@
                           </pic:cNvPicPr>
                         </pic:nvPicPr>
                         <pic:blipFill>
-                          <a:blip r:embed="rId23"/>
+                          <a:blip r:embed="rId24"/>
                           <a:stretch>
                             <a:fillRect/>
                           </a:stretch>
@@ -812,7 +821,7 @@
                           </pic:cNvPicPr>
                         </pic:nvPicPr>
                         <pic:blipFill>
-                          <a:blip r:embed="rId23"/>
+                          <a:blip r:embed="rId24"/>
                           <a:stretch>
                             <a:fillRect/>
                           </a:stretch>
@@ -910,7 +919,7 @@
         </w:numPr>
       </w:pPr>
       <w:r>
-        <w:t xml:space="preserve">In order for confidence intervals to behave in the right way, that is, to cover the population parameter at a frequency specified by the confidence level, valid confidence intervals tend to change systematically with the sample size and with the confidence interval.</w:t>
+        <w:t xml:space="preserve">In order for confidence intervals to behave in the right way, that is, to cover the population parameter at a frequency specified by the confidence level, valid confidence intervals tend to change systematically with the sample size and with the confidence level.</w:t>
       </w:r>
     </w:p>
     <w:p>
@@ -922,80 +931,7 @@
         </w:numPr>
       </w:pPr>
       <w:r>
-        <w:t xml:space="preserve">Keeping on sample on the display, change the confidence level and measure (with the measuring stick) the length of the interval versus the confidence interval. Record this information and come up with a general statement about how the length of the confidence interval depends on the confidence level.</w:t>
-      </w:r>
-    </w:p>
-    <w:p>
-      <w:pPr>
-        <w:numPr>
-          <w:numId w:val="1000"/>
-          <w:ilvl w:val="0"/>
-        </w:numPr>
-      </w:pPr>
-      <w:r>
-        <w:t xml:space="preserve">Your answer:</w:t>
-      </w:r>
-    </w:p>
-    <w:p>
-      <w:pPr>
-        <w:numPr>
-          <w:numId w:val="1000"/>
-          <w:ilvl w:val="0"/>
-        </w:numPr>
-      </w:pPr>
-      <w:r>
-        <w:drawing>
-          <wp:inline>
-            <wp:extent cx="43891" cy="940003"/>
-            <wp:effectExtent b="0" l="0" r="0" t="0"/>
-            <wp:docPr descr="" title="" id="1" name="Picture"/>
-            <a:graphic>
-              <a:graphicData uri="http://schemas.openxmlformats.org/drawingml/2006/picture">
-                <pic:pic>
-                  <pic:nvPicPr>
-                    <pic:cNvPr descr="../../static/images/50mm-space.png" id="0" name="Picture"/>
-                    <pic:cNvPicPr>
-                      <a:picLocks noChangeArrowheads="1" noChangeAspect="1"/>
-                    </pic:cNvPicPr>
-                  </pic:nvPicPr>
-                  <pic:blipFill>
-                    <a:blip r:embed="rId24"/>
-                    <a:stretch>
-                      <a:fillRect/>
-                    </a:stretch>
-                  </pic:blipFill>
-                  <pic:spPr bwMode="auto">
-                    <a:xfrm>
-                      <a:off x="0" y="0"/>
-                      <a:ext cx="43891" cy="940003"/>
-                    </a:xfrm>
-                    <a:prstGeom prst="rect">
-                      <a:avLst/>
-                    </a:prstGeom>
-                    <a:noFill/>
-                    <a:ln w="9525">
-                      <a:noFill/>
-                      <a:headEnd/>
-                      <a:tailEnd/>
-                    </a:ln>
-                  </pic:spPr>
-                </pic:pic>
-              </a:graphicData>
-            </a:graphic>
-          </wp:inline>
-        </w:drawing>
-      </w:r>
-    </w:p>
-    <w:p>
-      <w:pPr>
-        <w:pStyle w:val="Compact"/>
-        <w:numPr>
-          <w:numId w:val="1007"/>
-          <w:ilvl w:val="1"/>
-        </w:numPr>
-      </w:pPr>
-      <w:r>
-        <w:t xml:space="preserve">Similarly, at a fixed confidence level, try several different sample sizes and measure the length of the confidence interval. Record this information and, again, come up with a general statement that describes well how the length of the confidence interval depends on the sample size.</w:t>
+        <w:t xml:space="preserve">Keeping one sample on the display, change the confidence level. Use the measuring stick to find the length of the new interval and record this information in the table below.</w:t>
       </w:r>
     </w:p>
     <w:tbl>
@@ -1020,9 +956,13 @@
             <w:pPr>
               <w:pStyle w:val="Compact"/>
               <w:jc w:val="right"/>
+              <w:numPr>
+                <w:numId w:val="1000"/>
+                <w:ilvl w:val="0"/>
+              </w:numPr>
             </w:pPr>
             <w:r>
-              <w:t xml:space="preserve">Sample size</w:t>
+              <w:t xml:space="preserve">Confidence level</w:t>
             </w:r>
           </w:p>
         </w:tc>
@@ -1037,6 +977,10 @@
             <w:pPr>
               <w:pStyle w:val="Compact"/>
               <w:jc w:val="left"/>
+              <w:numPr>
+                <w:numId w:val="1000"/>
+                <w:ilvl w:val="0"/>
+              </w:numPr>
             </w:pPr>
             <w:r>
               <w:drawing>
@@ -1054,7 +998,7 @@
                           </pic:cNvPicPr>
                         </pic:nvPicPr>
                         <pic:blipFill>
-                          <a:blip r:embed="rId23"/>
+                          <a:blip r:embed="rId24"/>
                           <a:stretch>
                             <a:fillRect/>
                           </a:stretch>
@@ -1093,6 +1037,10 @@
             <w:pPr>
               <w:pStyle w:val="Compact"/>
               <w:jc w:val="left"/>
+              <w:numPr>
+                <w:numId w:val="1000"/>
+                <w:ilvl w:val="0"/>
+              </w:numPr>
             </w:pPr>
             <w:r>
               <w:t xml:space="preserve">Interval length</w:t>
@@ -1106,6 +1054,349 @@
             <w:pPr>
               <w:pStyle w:val="Compact"/>
               <w:jc w:val="right"/>
+              <w:numPr>
+                <w:numId w:val="1000"/>
+                <w:ilvl w:val="0"/>
+              </w:numPr>
+            </w:pPr>
+            <w:r>
+              <w:t xml:space="preserve">50%</w:t>
+            </w:r>
+          </w:p>
+        </w:tc>
+        <w:tc>
+          <w:p>
+            <w:pPr>
+              <w:pStyle w:val="Compact"/>
+            </w:pPr>
+          </w:p>
+        </w:tc>
+        <w:tc>
+          <w:p>
+            <w:pPr>
+              <w:pStyle w:val="Compact"/>
+            </w:pPr>
+          </w:p>
+        </w:tc>
+      </w:tr>
+      <w:tr>
+        <w:tc>
+          <w:p>
+            <w:pPr>
+              <w:pStyle w:val="Compact"/>
+              <w:jc w:val="right"/>
+              <w:numPr>
+                <w:numId w:val="1000"/>
+                <w:ilvl w:val="0"/>
+              </w:numPr>
+            </w:pPr>
+            <w:r>
+              <w:t xml:space="preserve">80%</w:t>
+            </w:r>
+          </w:p>
+        </w:tc>
+        <w:tc>
+          <w:p>
+            <w:pPr>
+              <w:pStyle w:val="Compact"/>
+            </w:pPr>
+          </w:p>
+        </w:tc>
+        <w:tc>
+          <w:p>
+            <w:pPr>
+              <w:pStyle w:val="Compact"/>
+            </w:pPr>
+          </w:p>
+        </w:tc>
+      </w:tr>
+      <w:tr>
+        <w:tc>
+          <w:p>
+            <w:pPr>
+              <w:pStyle w:val="Compact"/>
+              <w:jc w:val="right"/>
+              <w:numPr>
+                <w:numId w:val="1000"/>
+                <w:ilvl w:val="0"/>
+              </w:numPr>
+            </w:pPr>
+            <w:r>
+              <w:t xml:space="preserve">95%</w:t>
+            </w:r>
+          </w:p>
+        </w:tc>
+        <w:tc>
+          <w:p>
+            <w:pPr>
+              <w:pStyle w:val="Compact"/>
+            </w:pPr>
+          </w:p>
+        </w:tc>
+        <w:tc>
+          <w:p>
+            <w:pPr>
+              <w:pStyle w:val="Compact"/>
+            </w:pPr>
+          </w:p>
+        </w:tc>
+      </w:tr>
+      <w:tr>
+        <w:tc>
+          <w:p>
+            <w:pPr>
+              <w:pStyle w:val="Compact"/>
+              <w:jc w:val="right"/>
+              <w:numPr>
+                <w:numId w:val="1000"/>
+                <w:ilvl w:val="0"/>
+              </w:numPr>
+            </w:pPr>
+            <w:r>
+              <w:t xml:space="preserve">99%</w:t>
+            </w:r>
+          </w:p>
+        </w:tc>
+        <w:tc>
+          <w:p>
+            <w:pPr>
+              <w:pStyle w:val="Compact"/>
+            </w:pPr>
+          </w:p>
+        </w:tc>
+        <w:tc>
+          <w:p>
+            <w:pPr>
+              <w:pStyle w:val="Compact"/>
+            </w:pPr>
+          </w:p>
+        </w:tc>
+      </w:tr>
+      <w:tr>
+        <w:tc>
+          <w:p>
+            <w:pPr>
+              <w:pStyle w:val="Compact"/>
+              <w:jc w:val="right"/>
+              <w:numPr>
+                <w:numId w:val="1000"/>
+                <w:ilvl w:val="0"/>
+              </w:numPr>
+            </w:pPr>
+            <w:r>
+              <w:t xml:space="preserve">99.99%</w:t>
+            </w:r>
+          </w:p>
+        </w:tc>
+        <w:tc>
+          <w:p>
+            <w:pPr>
+              <w:pStyle w:val="Compact"/>
+            </w:pPr>
+          </w:p>
+        </w:tc>
+        <w:tc>
+          <w:p>
+            <w:pPr>
+              <w:pStyle w:val="Compact"/>
+            </w:pPr>
+          </w:p>
+        </w:tc>
+      </w:tr>
+    </w:tbl>
+    <w:p>
+      <w:pPr>
+        <w:pStyle w:val="Compact"/>
+        <w:numPr>
+          <w:numId w:val="1007"/>
+          <w:ilvl w:val="1"/>
+        </w:numPr>
+      </w:pPr>
+      <w:r>
+        <w:t xml:space="preserve">Come up with a general statement about how the length of the confidence interval depends on the confidence level.</w:t>
+      </w:r>
+    </w:p>
+    <w:p>
+      <w:pPr>
+        <w:numPr>
+          <w:numId w:val="1000"/>
+          <w:ilvl w:val="0"/>
+        </w:numPr>
+      </w:pPr>
+      <w:r>
+        <w:t xml:space="preserve">Your answer:</w:t>
+      </w:r>
+    </w:p>
+    <w:p>
+      <w:pPr>
+        <w:numPr>
+          <w:numId w:val="1000"/>
+          <w:ilvl w:val="0"/>
+        </w:numPr>
+      </w:pPr>
+      <w:r>
+        <w:drawing>
+          <wp:inline>
+            <wp:extent cx="43891" cy="940003"/>
+            <wp:effectExtent b="0" l="0" r="0" t="0"/>
+            <wp:docPr descr="" title="" id="1" name="Picture"/>
+            <a:graphic>
+              <a:graphicData uri="http://schemas.openxmlformats.org/drawingml/2006/picture">
+                <pic:pic>
+                  <pic:nvPicPr>
+                    <pic:cNvPr descr="../../static/images/50mm-space.png" id="0" name="Picture"/>
+                    <pic:cNvPicPr>
+                      <a:picLocks noChangeArrowheads="1" noChangeAspect="1"/>
+                    </pic:cNvPicPr>
+                  </pic:nvPicPr>
+                  <pic:blipFill>
+                    <a:blip r:embed="rId25"/>
+                    <a:stretch>
+                      <a:fillRect/>
+                    </a:stretch>
+                  </pic:blipFill>
+                  <pic:spPr bwMode="auto">
+                    <a:xfrm>
+                      <a:off x="0" y="0"/>
+                      <a:ext cx="43891" cy="940003"/>
+                    </a:xfrm>
+                    <a:prstGeom prst="rect">
+                      <a:avLst/>
+                    </a:prstGeom>
+                    <a:noFill/>
+                    <a:ln w="9525">
+                      <a:noFill/>
+                      <a:headEnd/>
+                      <a:tailEnd/>
+                    </a:ln>
+                  </pic:spPr>
+                </pic:pic>
+              </a:graphicData>
+            </a:graphic>
+          </wp:inline>
+        </w:drawing>
+      </w:r>
+    </w:p>
+    <w:p>
+      <w:pPr>
+        <w:pStyle w:val="Compact"/>
+        <w:numPr>
+          <w:numId w:val="1008"/>
+          <w:ilvl w:val="1"/>
+        </w:numPr>
+      </w:pPr>
+      <w:r>
+        <w:t xml:space="preserve">Similarly, at a fixed confidence level, try several different sample sizes and measure the length of the confidence interval. Record this information and, again, come up with a general statement that describes well how the length of the confidence interval depends on the sample size.</w:t>
+      </w:r>
+    </w:p>
+    <w:tbl>
+      <w:tblPr>
+        <w:tblStyle w:val="Table"/>
+        <w:tblW w:type="pct" w:w="0.0"/>
+        <w:tblLook w:firstRow="1"/>
+      </w:tblPr>
+      <w:tblGrid/>
+      <w:tr>
+        <w:trPr>
+          <w:cnfStyle w:firstRow="1"/>
+        </w:trPr>
+        <w:tc>
+          <w:tcPr>
+            <w:tcBorders>
+              <w:bottom w:val="single"/>
+            </w:tcBorders>
+            <w:vAlign w:val="bottom"/>
+          </w:tcPr>
+          <w:p>
+            <w:pPr>
+              <w:pStyle w:val="Compact"/>
+              <w:jc w:val="right"/>
+            </w:pPr>
+            <w:r>
+              <w:t xml:space="preserve">Sample size</w:t>
+            </w:r>
+          </w:p>
+        </w:tc>
+        <w:tc>
+          <w:tcPr>
+            <w:tcBorders>
+              <w:bottom w:val="single"/>
+            </w:tcBorders>
+            <w:vAlign w:val="bottom"/>
+          </w:tcPr>
+          <w:p>
+            <w:pPr>
+              <w:pStyle w:val="Compact"/>
+              <w:jc w:val="left"/>
+            </w:pPr>
+            <w:r>
+              <w:drawing>
+                <wp:inline>
+                  <wp:extent cx="362102" cy="43891"/>
+                  <wp:effectExtent b="0" l="0" r="0" t="0"/>
+                  <wp:docPr descr="" title="" id="1" name="Picture"/>
+                  <a:graphic>
+                    <a:graphicData uri="http://schemas.openxmlformats.org/drawingml/2006/picture">
+                      <pic:pic>
+                        <pic:nvPicPr>
+                          <pic:cNvPr descr="../../static/images/20mm-blank.png" id="0" name="Picture"/>
+                          <pic:cNvPicPr>
+                            <a:picLocks noChangeArrowheads="1" noChangeAspect="1"/>
+                          </pic:cNvPicPr>
+                        </pic:nvPicPr>
+                        <pic:blipFill>
+                          <a:blip r:embed="rId24"/>
+                          <a:stretch>
+                            <a:fillRect/>
+                          </a:stretch>
+                        </pic:blipFill>
+                        <pic:spPr bwMode="auto">
+                          <a:xfrm>
+                            <a:off x="0" y="0"/>
+                            <a:ext cx="362102" cy="43891"/>
+                          </a:xfrm>
+                          <a:prstGeom prst="rect">
+                            <a:avLst/>
+                          </a:prstGeom>
+                          <a:noFill/>
+                          <a:ln w="9525">
+                            <a:noFill/>
+                            <a:headEnd/>
+                            <a:tailEnd/>
+                          </a:ln>
+                        </pic:spPr>
+                      </pic:pic>
+                    </a:graphicData>
+                  </a:graphic>
+                </wp:inline>
+              </w:drawing>
+            </w:r>
+          </w:p>
+        </w:tc>
+        <w:tc>
+          <w:tcPr>
+            <w:tcBorders>
+              <w:bottom w:val="single"/>
+            </w:tcBorders>
+            <w:vAlign w:val="bottom"/>
+          </w:tcPr>
+          <w:p>
+            <w:pPr>
+              <w:pStyle w:val="Compact"/>
+              <w:jc w:val="left"/>
+            </w:pPr>
+            <w:r>
+              <w:t xml:space="preserve">Interval length</w:t>
+            </w:r>
+          </w:p>
+        </w:tc>
+      </w:tr>
+      <w:tr>
+        <w:tc>
+          <w:p>
+            <w:pPr>
+              <w:pStyle w:val="Compact"/>
+              <w:jc w:val="right"/>
             </w:pPr>
             <w:r>
               <w:t xml:space="preserve">50</w:t>
@@ -1248,19 +1539,8 @@
         <w:pStyle w:val="FirstParagraph"/>
       </w:pPr>
       <w:r>
-        <w:t xml:space="preserve">Version 0.2, 2019-05-23, Rona Axelrod and Danny Kaplan,</w:t>
-      </w:r>
-      <w:r>
-        <w:t xml:space="preserve"> </w:t>
-      </w:r>
-      <w:hyperlink r:id="rId25">
-        <w:r>
-          <w:rPr>
-            <w:rStyle w:val="Hyperlink"/>
-          </w:rPr>
-          <w:t xml:space="preserve">Word version</w:t>
-        </w:r>
-      </w:hyperlink>
+        <w:t xml:space="preserve">Version 0.2, 2019-05-28, Rona Axelrod and Danny Kaplan,</w:t>
+      </w:r>
     </w:p>
     <w:sectPr>
       <w:headerReference w:type="first" r:id="rId9"/>
@@ -1292,6 +1572,30 @@
       <w:r>
         <w:separator/>
       </w:r>
+    </w:p>
+  </w:footnote>
+  <w:footnote w:id="23">
+    <w:p>
+      <w:pPr>
+        <w:pStyle w:val="FootnoteText"/>
+      </w:pPr>
+      <w:r>
+        <w:rPr>
+          <w:rStyle w:val="FootnoteReference"/>
+        </w:rPr>
+        <w:footnoteRef/>
+      </w:r>
+      <w:r>
+        <w:t xml:space="preserve"> </w:t>
+      </w:r>
+      <w:hyperlink r:id="rId22">
+        <w:r>
+          <w:rPr>
+            <w:rStyle w:val="Hyperlink"/>
+          </w:rPr>
+          <w:t xml:space="preserve">https://dtkaplan.shinyapps.io/LA_sampling_bias/</w:t>
+        </w:r>
+      </w:hyperlink>
     </w:p>
   </w:footnote>
 </w:footnotes>
@@ -2461,6 +2765,342 @@
       </w:pPr>
     </w:lvl>
   </w:abstractNum>
+  <w:abstractNum w:abstractNumId="99511">
+    <w:nsid w:val="47261bad"/>
+    <w:multiLevelType w:val="multilevel"/>
+    <w:lvl w:ilvl="0">
+      <w:start w:val="1"/>
+      <w:numFmt w:val="lowerRoman"/>
+      <w:lvlText w:val="%1."/>
+      <w:lvlJc w:val="left"/>
+      <w:pPr>
+        <w:tabs>
+          <w:tab w:val="num" w:pos="0"/>
+        </w:tabs>
+        <w:ind w:left="480" w:hanging="480"/>
+      </w:pPr>
+    </w:lvl>
+    <w:lvl w:ilvl="1">
+      <w:start w:val="1"/>
+      <w:numFmt w:val="lowerRoman"/>
+      <w:lvlText w:val="%2."/>
+      <w:lvlJc w:val="left"/>
+      <w:pPr>
+        <w:tabs>
+          <w:tab w:val="num" w:pos="720"/>
+        </w:tabs>
+        <w:ind w:left="1200" w:hanging="480"/>
+      </w:pPr>
+    </w:lvl>
+    <w:lvl w:ilvl="2">
+      <w:start w:val="1"/>
+      <w:numFmt w:val="lowerRoman"/>
+      <w:lvlText w:val="%3."/>
+      <w:lvlJc w:val="left"/>
+      <w:pPr>
+        <w:tabs>
+          <w:tab w:val="num" w:pos="1440"/>
+        </w:tabs>
+        <w:ind w:left="1920" w:hanging="480"/>
+      </w:pPr>
+    </w:lvl>
+    <w:lvl w:ilvl="3">
+      <w:start w:val="1"/>
+      <w:numFmt w:val="lowerRoman"/>
+      <w:lvlText w:val="%4."/>
+      <w:lvlJc w:val="left"/>
+      <w:pPr>
+        <w:tabs>
+          <w:tab w:val="num" w:pos="2160"/>
+        </w:tabs>
+        <w:ind w:left="2640" w:hanging="480"/>
+      </w:pPr>
+    </w:lvl>
+    <w:lvl w:ilvl="4">
+      <w:start w:val="1"/>
+      <w:numFmt w:val="lowerRoman"/>
+      <w:lvlText w:val="%5."/>
+      <w:lvlJc w:val="left"/>
+      <w:pPr>
+        <w:tabs>
+          <w:tab w:val="num" w:pos="2880"/>
+        </w:tabs>
+        <w:ind w:left="3360" w:hanging="480"/>
+      </w:pPr>
+    </w:lvl>
+    <w:lvl w:ilvl="5">
+      <w:start w:val="1"/>
+      <w:numFmt w:val="lowerRoman"/>
+      <w:lvlText w:val="%6."/>
+      <w:lvlJc w:val="left"/>
+      <w:pPr>
+        <w:tabs>
+          <w:tab w:val="num" w:pos="3600"/>
+        </w:tabs>
+        <w:ind w:left="4080" w:hanging="480"/>
+      </w:pPr>
+    </w:lvl>
+    <w:lvl w:ilvl="6">
+      <w:start w:val="1"/>
+      <w:numFmt w:val="lowerRoman"/>
+      <w:lvlText w:val="%7."/>
+      <w:lvlJc w:val="left"/>
+      <w:pPr>
+        <w:tabs>
+          <w:tab w:val="num" w:pos="4320"/>
+        </w:tabs>
+        <w:ind w:left="4800" w:hanging="480"/>
+      </w:pPr>
+    </w:lvl>
+    <w:lvl w:ilvl="7">
+      <w:start w:val="1"/>
+      <w:numFmt w:val="lowerRoman"/>
+      <w:lvlText w:val="%8."/>
+      <w:lvlJc w:val="left"/>
+      <w:pPr>
+        <w:tabs>
+          <w:tab w:val="num" w:pos="5040"/>
+        </w:tabs>
+        <w:ind w:left="5520" w:hanging="480"/>
+      </w:pPr>
+    </w:lvl>
+    <w:lvl w:ilvl="8">
+      <w:start w:val="1"/>
+      <w:numFmt w:val="lowerRoman"/>
+      <w:lvlText w:val="%9."/>
+      <w:lvlJc w:val="left"/>
+      <w:pPr>
+        <w:tabs>
+          <w:tab w:val="num" w:pos="5760"/>
+        </w:tabs>
+        <w:ind w:left="6240" w:hanging="480"/>
+      </w:pPr>
+    </w:lvl>
+  </w:abstractNum>
+  <w:abstractNum w:abstractNumId="99512">
+    <w:nsid w:val="b3cbbdee"/>
+    <w:multiLevelType w:val="multilevel"/>
+    <w:lvl w:ilvl="0">
+      <w:start w:val="2"/>
+      <w:numFmt w:val="lowerRoman"/>
+      <w:lvlText w:val="%1."/>
+      <w:lvlJc w:val="left"/>
+      <w:pPr>
+        <w:tabs>
+          <w:tab w:val="num" w:pos="0"/>
+        </w:tabs>
+        <w:ind w:left="480" w:hanging="480"/>
+      </w:pPr>
+    </w:lvl>
+    <w:lvl w:ilvl="1">
+      <w:start w:val="2"/>
+      <w:numFmt w:val="lowerRoman"/>
+      <w:lvlText w:val="%2."/>
+      <w:lvlJc w:val="left"/>
+      <w:pPr>
+        <w:tabs>
+          <w:tab w:val="num" w:pos="720"/>
+        </w:tabs>
+        <w:ind w:left="1200" w:hanging="480"/>
+      </w:pPr>
+    </w:lvl>
+    <w:lvl w:ilvl="2">
+      <w:start w:val="2"/>
+      <w:numFmt w:val="lowerRoman"/>
+      <w:lvlText w:val="%3."/>
+      <w:lvlJc w:val="left"/>
+      <w:pPr>
+        <w:tabs>
+          <w:tab w:val="num" w:pos="1440"/>
+        </w:tabs>
+        <w:ind w:left="1920" w:hanging="480"/>
+      </w:pPr>
+    </w:lvl>
+    <w:lvl w:ilvl="3">
+      <w:start w:val="2"/>
+      <w:numFmt w:val="lowerRoman"/>
+      <w:lvlText w:val="%4."/>
+      <w:lvlJc w:val="left"/>
+      <w:pPr>
+        <w:tabs>
+          <w:tab w:val="num" w:pos="2160"/>
+        </w:tabs>
+        <w:ind w:left="2640" w:hanging="480"/>
+      </w:pPr>
+    </w:lvl>
+    <w:lvl w:ilvl="4">
+      <w:start w:val="2"/>
+      <w:numFmt w:val="lowerRoman"/>
+      <w:lvlText w:val="%5."/>
+      <w:lvlJc w:val="left"/>
+      <w:pPr>
+        <w:tabs>
+          <w:tab w:val="num" w:pos="2880"/>
+        </w:tabs>
+        <w:ind w:left="3360" w:hanging="480"/>
+      </w:pPr>
+    </w:lvl>
+    <w:lvl w:ilvl="5">
+      <w:start w:val="2"/>
+      <w:numFmt w:val="lowerRoman"/>
+      <w:lvlText w:val="%6."/>
+      <w:lvlJc w:val="left"/>
+      <w:pPr>
+        <w:tabs>
+          <w:tab w:val="num" w:pos="3600"/>
+        </w:tabs>
+        <w:ind w:left="4080" w:hanging="480"/>
+      </w:pPr>
+    </w:lvl>
+    <w:lvl w:ilvl="6">
+      <w:start w:val="2"/>
+      <w:numFmt w:val="lowerRoman"/>
+      <w:lvlText w:val="%7."/>
+      <w:lvlJc w:val="left"/>
+      <w:pPr>
+        <w:tabs>
+          <w:tab w:val="num" w:pos="4320"/>
+        </w:tabs>
+        <w:ind w:left="4800" w:hanging="480"/>
+      </w:pPr>
+    </w:lvl>
+    <w:lvl w:ilvl="7">
+      <w:start w:val="2"/>
+      <w:numFmt w:val="lowerRoman"/>
+      <w:lvlText w:val="%8."/>
+      <w:lvlJc w:val="left"/>
+      <w:pPr>
+        <w:tabs>
+          <w:tab w:val="num" w:pos="5040"/>
+        </w:tabs>
+        <w:ind w:left="5520" w:hanging="480"/>
+      </w:pPr>
+    </w:lvl>
+    <w:lvl w:ilvl="8">
+      <w:start w:val="2"/>
+      <w:numFmt w:val="lowerRoman"/>
+      <w:lvlText w:val="%9."/>
+      <w:lvlJc w:val="left"/>
+      <w:pPr>
+        <w:tabs>
+          <w:tab w:val="num" w:pos="5760"/>
+        </w:tabs>
+        <w:ind w:left="6240" w:hanging="480"/>
+      </w:pPr>
+    </w:lvl>
+  </w:abstractNum>
+  <w:abstractNum w:abstractNumId="99513">
+    <w:nsid w:val="4fbe019a"/>
+    <w:multiLevelType w:val="multilevel"/>
+    <w:lvl w:ilvl="0">
+      <w:start w:val="3"/>
+      <w:numFmt w:val="lowerRoman"/>
+      <w:lvlText w:val="%1."/>
+      <w:lvlJc w:val="left"/>
+      <w:pPr>
+        <w:tabs>
+          <w:tab w:val="num" w:pos="0"/>
+        </w:tabs>
+        <w:ind w:left="480" w:hanging="480"/>
+      </w:pPr>
+    </w:lvl>
+    <w:lvl w:ilvl="1">
+      <w:start w:val="3"/>
+      <w:numFmt w:val="lowerRoman"/>
+      <w:lvlText w:val="%2."/>
+      <w:lvlJc w:val="left"/>
+      <w:pPr>
+        <w:tabs>
+          <w:tab w:val="num" w:pos="720"/>
+        </w:tabs>
+        <w:ind w:left="1200" w:hanging="480"/>
+      </w:pPr>
+    </w:lvl>
+    <w:lvl w:ilvl="2">
+      <w:start w:val="3"/>
+      <w:numFmt w:val="lowerRoman"/>
+      <w:lvlText w:val="%3."/>
+      <w:lvlJc w:val="left"/>
+      <w:pPr>
+        <w:tabs>
+          <w:tab w:val="num" w:pos="1440"/>
+        </w:tabs>
+        <w:ind w:left="1920" w:hanging="480"/>
+      </w:pPr>
+    </w:lvl>
+    <w:lvl w:ilvl="3">
+      <w:start w:val="3"/>
+      <w:numFmt w:val="lowerRoman"/>
+      <w:lvlText w:val="%4."/>
+      <w:lvlJc w:val="left"/>
+      <w:pPr>
+        <w:tabs>
+          <w:tab w:val="num" w:pos="2160"/>
+        </w:tabs>
+        <w:ind w:left="2640" w:hanging="480"/>
+      </w:pPr>
+    </w:lvl>
+    <w:lvl w:ilvl="4">
+      <w:start w:val="3"/>
+      <w:numFmt w:val="lowerRoman"/>
+      <w:lvlText w:val="%5."/>
+      <w:lvlJc w:val="left"/>
+      <w:pPr>
+        <w:tabs>
+          <w:tab w:val="num" w:pos="2880"/>
+        </w:tabs>
+        <w:ind w:left="3360" w:hanging="480"/>
+      </w:pPr>
+    </w:lvl>
+    <w:lvl w:ilvl="5">
+      <w:start w:val="3"/>
+      <w:numFmt w:val="lowerRoman"/>
+      <w:lvlText w:val="%6."/>
+      <w:lvlJc w:val="left"/>
+      <w:pPr>
+        <w:tabs>
+          <w:tab w:val="num" w:pos="3600"/>
+        </w:tabs>
+        <w:ind w:left="4080" w:hanging="480"/>
+      </w:pPr>
+    </w:lvl>
+    <w:lvl w:ilvl="6">
+      <w:start w:val="3"/>
+      <w:numFmt w:val="lowerRoman"/>
+      <w:lvlText w:val="%7."/>
+      <w:lvlJc w:val="left"/>
+      <w:pPr>
+        <w:tabs>
+          <w:tab w:val="num" w:pos="4320"/>
+        </w:tabs>
+        <w:ind w:left="4800" w:hanging="480"/>
+      </w:pPr>
+    </w:lvl>
+    <w:lvl w:ilvl="7">
+      <w:start w:val="3"/>
+      <w:numFmt w:val="lowerRoman"/>
+      <w:lvlText w:val="%8."/>
+      <w:lvlJc w:val="left"/>
+      <w:pPr>
+        <w:tabs>
+          <w:tab w:val="num" w:pos="5040"/>
+        </w:tabs>
+        <w:ind w:left="5520" w:hanging="480"/>
+      </w:pPr>
+    </w:lvl>
+    <w:lvl w:ilvl="8">
+      <w:start w:val="3"/>
+      <w:numFmt w:val="lowerRoman"/>
+      <w:lvlText w:val="%9."/>
+      <w:lvlJc w:val="left"/>
+      <w:pPr>
+        <w:tabs>
+          <w:tab w:val="num" w:pos="5760"/>
+        </w:tabs>
+        <w:ind w:left="6240" w:hanging="480"/>
+      </w:pPr>
+    </w:lvl>
+  </w:abstractNum>
   <w:num w:numId="1">
     <w:abstractNumId w:val="12"/>
   </w:num>
@@ -2669,10 +3309,94 @@
     <w:abstractNumId w:val="991"/>
   </w:num>
   <w:num w:numId="1006">
-    <w:abstractNumId w:val="991"/>
+    <w:abstractNumId w:val="99511"/>
+    <w:lvlOverride w:ilvl="0">
+      <w:startOverride w:val="1"/>
+    </w:lvlOverride>
+    <w:lvlOverride w:ilvl="1">
+      <w:startOverride w:val="1"/>
+    </w:lvlOverride>
+    <w:lvlOverride w:ilvl="2">
+      <w:startOverride w:val="1"/>
+    </w:lvlOverride>
+    <w:lvlOverride w:ilvl="3">
+      <w:startOverride w:val="1"/>
+    </w:lvlOverride>
+    <w:lvlOverride w:ilvl="4">
+      <w:startOverride w:val="1"/>
+    </w:lvlOverride>
+    <w:lvlOverride w:ilvl="5">
+      <w:startOverride w:val="1"/>
+    </w:lvlOverride>
+    <w:lvlOverride w:ilvl="6">
+      <w:startOverride w:val="1"/>
+    </w:lvlOverride>
+    <w:lvlOverride w:ilvl="7">
+      <w:startOverride w:val="1"/>
+    </w:lvlOverride>
+    <w:lvlOverride w:ilvl="8">
+      <w:startOverride w:val="1"/>
+    </w:lvlOverride>
   </w:num>
   <w:num w:numId="1007">
-    <w:abstractNumId w:val="991"/>
+    <w:abstractNumId w:val="99512"/>
+    <w:lvlOverride w:ilvl="0">
+      <w:startOverride w:val="2"/>
+    </w:lvlOverride>
+    <w:lvlOverride w:ilvl="1">
+      <w:startOverride w:val="2"/>
+    </w:lvlOverride>
+    <w:lvlOverride w:ilvl="2">
+      <w:startOverride w:val="2"/>
+    </w:lvlOverride>
+    <w:lvlOverride w:ilvl="3">
+      <w:startOverride w:val="2"/>
+    </w:lvlOverride>
+    <w:lvlOverride w:ilvl="4">
+      <w:startOverride w:val="2"/>
+    </w:lvlOverride>
+    <w:lvlOverride w:ilvl="5">
+      <w:startOverride w:val="2"/>
+    </w:lvlOverride>
+    <w:lvlOverride w:ilvl="6">
+      <w:startOverride w:val="2"/>
+    </w:lvlOverride>
+    <w:lvlOverride w:ilvl="7">
+      <w:startOverride w:val="2"/>
+    </w:lvlOverride>
+    <w:lvlOverride w:ilvl="8">
+      <w:startOverride w:val="2"/>
+    </w:lvlOverride>
+  </w:num>
+  <w:num w:numId="1008">
+    <w:abstractNumId w:val="99513"/>
+    <w:lvlOverride w:ilvl="0">
+      <w:startOverride w:val="3"/>
+    </w:lvlOverride>
+    <w:lvlOverride w:ilvl="1">
+      <w:startOverride w:val="3"/>
+    </w:lvlOverride>
+    <w:lvlOverride w:ilvl="2">
+      <w:startOverride w:val="3"/>
+    </w:lvlOverride>
+    <w:lvlOverride w:ilvl="3">
+      <w:startOverride w:val="3"/>
+    </w:lvlOverride>
+    <w:lvlOverride w:ilvl="4">
+      <w:startOverride w:val="3"/>
+    </w:lvlOverride>
+    <w:lvlOverride w:ilvl="5">
+      <w:startOverride w:val="3"/>
+    </w:lvlOverride>
+    <w:lvlOverride w:ilvl="6">
+      <w:startOverride w:val="3"/>
+    </w:lvlOverride>
+    <w:lvlOverride w:ilvl="7">
+      <w:startOverride w:val="3"/>
+    </w:lvlOverride>
+    <w:lvlOverride w:ilvl="8">
+      <w:startOverride w:val="3"/>
+    </w:lvlOverride>
   </w:num>
 </w:numbering>
 </file>

--- a/public/word-versions/what-is-a-confidence-interval.docx
+++ b/public/word-versions/what-is-a-confidence-interval.docx
@@ -1539,7 +1539,7 @@
         <w:pStyle w:val="FirstParagraph"/>
       </w:pPr>
       <w:r>
-        <w:t xml:space="preserve">Version 0.2, 2019-05-28, Rona Axelrod and Danny Kaplan,</w:t>
+        <w:t xml:space="preserve">Version 0.2, 2019-05-29, Rona Axelrod and Danny Kaplan,</w:t>
       </w:r>
     </w:p>
     <w:sectPr>
